--- a/reports/manuscript_v5_supplementary_information.docx
+++ b/reports/manuscript_v5_supplementary_information.docx
@@ -33719,8 +33719,8 @@
       <w:pPr>
         <w:spacing w:line="480" w:lineRule="auto"/>
         <w:sectPr>
-          <w:footerReference w:type="even" r:id="rId5"/>
-          <w:footerReference w:type="default" r:id="rId6"/>
+          <w:footerReference w:type="even" r:id="rId7"/>
+          <w:footerReference w:type="default" r:id="rId8"/>
           <w:type w:val="oddPage"/>
           <w:pgSz w:w="16838" w:h="11906" w:orient="landscape"/>
           <w:pgMar w:top="1800" w:right="720" w:bottom="1800" w:left="720" w:header="720" w:footer="720" w:gutter="720"/>
@@ -44370,7 +44370,7 @@
                     </pic:cNvPicPr>
                   </pic:nvPicPr>
                   <pic:blipFill>
-                    <a:blip r:embed="rId7"/>
+                    <a:blip r:embed="rId9"/>
                     <a:stretch>
                       <a:fillRect/>
                     </a:stretch>
@@ -44443,7 +44443,7 @@
                     </pic:cNvPicPr>
                   </pic:nvPicPr>
                   <pic:blipFill>
-                    <a:blip r:embed="rId8"/>
+                    <a:blip r:embed="rId10"/>
                     <a:stretch>
                       <a:fillRect/>
                     </a:stretch>
@@ -44538,7 +44538,7 @@
                     </pic:cNvPicPr>
                   </pic:nvPicPr>
                   <pic:blipFill>
-                    <a:blip r:embed="rId9" cstate="print">
+                    <a:blip r:embed="rId11" cstate="print">
                       <a:extLst>
                         <a:ext uri="{28A0092B-C50C-407E-A947-70E740481C1C}">
                           <a14:useLocalDpi xmlns:a14="http://schemas.microsoft.com/office/drawing/2010/main" val="0"/>
@@ -44624,7 +44624,7 @@
                     </pic:cNvPicPr>
                   </pic:nvPicPr>
                   <pic:blipFill>
-                    <a:blip r:embed="rId10"/>
+                    <a:blip r:embed="rId12"/>
                     <a:stretch>
                       <a:fillRect/>
                     </a:stretch>
@@ -44677,7 +44677,7 @@
                     </pic:cNvPicPr>
                   </pic:nvPicPr>
                   <pic:blipFill>
-                    <a:blip r:embed="rId11"/>
+                    <a:blip r:embed="rId13"/>
                     <a:stretch>
                       <a:fillRect/>
                     </a:stretch>
@@ -44746,10 +44746,202 @@
       </w:r>
       <w:bookmarkEnd w:id="6"/>
     </w:p>
-    <w:p/>
+    <w:p>
+      <w:pPr>
+        <w:pStyle w:val="Heading2"/>
+      </w:pPr>
+      <w:r>
+        <w:lastRenderedPageBreak/>
+        <w:t xml:space="preserve">Supplementary Fig </w:t>
+      </w:r>
+      <w:r>
+        <w:t>5</w:t>
+      </w:r>
+    </w:p>
+    <w:p>
+      <w:pPr>
+        <w:pStyle w:val="BodyText"/>
+      </w:pPr>
+      <w:r>
+        <w:rPr>
+          <w:noProof/>
+        </w:rPr>
+        <w:drawing>
+          <wp:inline distT="0" distB="0" distL="0" distR="0" wp14:anchorId="5332D0CC" wp14:editId="0066DE14">
+            <wp:extent cx="6675120" cy="5562600"/>
+            <wp:effectExtent l="0" t="0" r="0" b="0"/>
+            <wp:docPr id="1" name="Picture 1" descr="Diagram&#10;&#10;Description automatically generated"/>
+            <wp:cNvGraphicFramePr>
+              <a:graphicFrameLocks xmlns:a="http://schemas.openxmlformats.org/drawingml/2006/main" noChangeAspect="1"/>
+            </wp:cNvGraphicFramePr>
+            <a:graphic xmlns:a="http://schemas.openxmlformats.org/drawingml/2006/main">
+              <a:graphicData uri="http://schemas.openxmlformats.org/drawingml/2006/picture">
+                <pic:pic xmlns:pic="http://schemas.openxmlformats.org/drawingml/2006/picture">
+                  <pic:nvPicPr>
+                    <pic:cNvPr id="1" name="Picture 1" descr="Diagram&#10;&#10;Description automatically generated"/>
+                    <pic:cNvPicPr>
+                      <a:picLocks noChangeAspect="1" noChangeArrowheads="1"/>
+                    </pic:cNvPicPr>
+                  </pic:nvPicPr>
+                  <pic:blipFill>
+                    <a:blip r:embed="rId14" cstate="print">
+                      <a:extLst>
+                        <a:ext uri="{28A0092B-C50C-407E-A947-70E740481C1C}">
+                          <a14:useLocalDpi xmlns:a14="http://schemas.microsoft.com/office/drawing/2010/main" val="0"/>
+                        </a:ext>
+                      </a:extLst>
+                    </a:blip>
+                    <a:srcRect/>
+                    <a:stretch>
+                      <a:fillRect/>
+                    </a:stretch>
+                  </pic:blipFill>
+                  <pic:spPr bwMode="auto">
+                    <a:xfrm>
+                      <a:off x="0" y="0"/>
+                      <a:ext cx="6675120" cy="5562600"/>
+                    </a:xfrm>
+                    <a:prstGeom prst="rect">
+                      <a:avLst/>
+                    </a:prstGeom>
+                    <a:noFill/>
+                    <a:ln>
+                      <a:noFill/>
+                    </a:ln>
+                  </pic:spPr>
+                </pic:pic>
+              </a:graphicData>
+            </a:graphic>
+          </wp:inline>
+        </w:drawing>
+      </w:r>
+    </w:p>
+    <w:p>
+      <w:pPr>
+        <w:pStyle w:val="ImageCaption"/>
+        <w:spacing w:line="480" w:lineRule="auto"/>
+      </w:pPr>
+      <w:r>
+        <w:t xml:space="preserve">Supplementary Fig </w:t>
+      </w:r>
+      <w:r>
+        <w:t>5</w:t>
+      </w:r>
+      <w:r>
+        <w:t xml:space="preserve">. </w:t>
+      </w:r>
+      <w:r>
+        <w:t>A map of the study region with capital cities and areas discussed in the manuscript highlighted.</w:t>
+      </w:r>
+    </w:p>
+    <w:p>
+      <w:pPr>
+        <w:pStyle w:val="Heading2"/>
+      </w:pPr>
+      <w:r>
+        <w:lastRenderedPageBreak/>
+        <w:t xml:space="preserve">Supplementary Fig </w:t>
+      </w:r>
+      <w:r>
+        <w:t>6</w:t>
+      </w:r>
+    </w:p>
+    <w:p>
+      <w:pPr>
+        <w:pStyle w:val="ImageCaption"/>
+        <w:spacing w:line="480" w:lineRule="auto"/>
+      </w:pPr>
+      <w:r>
+        <w:rPr>
+          <w:noProof/>
+        </w:rPr>
+        <w:drawing>
+          <wp:inline distT="0" distB="0" distL="0" distR="0" wp14:anchorId="768671A3" wp14:editId="46D5CDFB">
+            <wp:extent cx="5029200" cy="7543800"/>
+            <wp:effectExtent l="0" t="0" r="0" b="0"/>
+            <wp:docPr id="2" name="Picture 2" descr="Diagram, engineering drawing&#10;&#10;Description automatically generated"/>
+            <wp:cNvGraphicFramePr>
+              <a:graphicFrameLocks xmlns:a="http://schemas.openxmlformats.org/drawingml/2006/main" noChangeAspect="1"/>
+            </wp:cNvGraphicFramePr>
+            <a:graphic xmlns:a="http://schemas.openxmlformats.org/drawingml/2006/main">
+              <a:graphicData uri="http://schemas.openxmlformats.org/drawingml/2006/picture">
+                <pic:pic xmlns:pic="http://schemas.openxmlformats.org/drawingml/2006/picture">
+                  <pic:nvPicPr>
+                    <pic:cNvPr id="2" name="Picture 2" descr="Diagram, engineering drawing&#10;&#10;Description automatically generated"/>
+                    <pic:cNvPicPr>
+                      <a:picLocks noChangeAspect="1" noChangeArrowheads="1"/>
+                    </pic:cNvPicPr>
+                  </pic:nvPicPr>
+                  <pic:blipFill>
+                    <a:blip r:embed="rId15" cstate="print">
+                      <a:extLst>
+                        <a:ext uri="{28A0092B-C50C-407E-A947-70E740481C1C}">
+                          <a14:useLocalDpi xmlns:a14="http://schemas.microsoft.com/office/drawing/2010/main" val="0"/>
+                        </a:ext>
+                      </a:extLst>
+                    </a:blip>
+                    <a:srcRect/>
+                    <a:stretch>
+                      <a:fillRect/>
+                    </a:stretch>
+                  </pic:blipFill>
+                  <pic:spPr bwMode="auto">
+                    <a:xfrm>
+                      <a:off x="0" y="0"/>
+                      <a:ext cx="5029200" cy="7543800"/>
+                    </a:xfrm>
+                    <a:prstGeom prst="rect">
+                      <a:avLst/>
+                    </a:prstGeom>
+                    <a:noFill/>
+                    <a:ln>
+                      <a:noFill/>
+                    </a:ln>
+                  </pic:spPr>
+                </pic:pic>
+              </a:graphicData>
+            </a:graphic>
+          </wp:inline>
+        </w:drawing>
+      </w:r>
+    </w:p>
+    <w:p>
+      <w:pPr>
+        <w:pStyle w:val="ImageCaption"/>
+        <w:spacing w:line="480" w:lineRule="auto"/>
+      </w:pPr>
+      <w:r>
+        <w:lastRenderedPageBreak/>
+        <w:t xml:space="preserve">Supplementary Fig </w:t>
+      </w:r>
+      <w:r>
+        <w:t>6</w:t>
+      </w:r>
+      <w:r>
+        <w:t>. Locations of detection and non-detection sites for rodent species in West Africa</w:t>
+      </w:r>
+      <w:r>
+        <w:t>.</w:t>
+      </w:r>
+      <w:r>
+        <w:t xml:space="preserve"> Each row corresponds to a single rodent species. L) Presence recorded in GBIF (black points) overlaid on IUCN species range (red-shaded area). R) Detection (purple) and non-detection (orange) from rodent trapping studies overlaid on IUCN species ranges. M. musculus has no IUCN West African range.</w:t>
+      </w:r>
+    </w:p>
+    <w:p>
+      <w:pPr>
+        <w:pStyle w:val="ImageCaption"/>
+        <w:spacing w:line="480" w:lineRule="auto"/>
+      </w:pPr>
+    </w:p>
+    <w:p>
+      <w:pPr>
+        <w:pStyle w:val="ImageCaption"/>
+        <w:spacing w:line="480" w:lineRule="auto"/>
+      </w:pPr>
+    </w:p>
     <w:sectPr>
-      <w:footerReference w:type="even" r:id="rId12"/>
-      <w:footerReference w:type="default" r:id="rId13"/>
+      <w:footerReference w:type="even" r:id="rId16"/>
+      <w:footerReference w:type="default" r:id="rId17"/>
       <w:type w:val="continuous"/>
       <w:pgSz w:w="11952" w:h="16848"/>
       <w:pgMar w:top="1800" w:right="720" w:bottom="1800" w:left="720" w:header="720" w:footer="720" w:gutter="720"/>
@@ -44757,6 +44949,31 @@
     </w:sectPr>
   </w:body>
 </w:document>
+</file>
+
+<file path=word/endnotes.xml><?xml version="1.0" encoding="utf-8"?>
+<w:endnotes xmlns:wpc="http://schemas.microsoft.com/office/word/2010/wordprocessingCanvas" xmlns:cx="http://schemas.microsoft.com/office/drawing/2014/chartex" xmlns:cx1="http://schemas.microsoft.com/office/drawing/2015/9/8/chartex" xmlns:cx2="http://schemas.microsoft.com/office/drawing/2015/10/21/chartex" xmlns:cx3="http://schemas.microsoft.com/office/drawing/2016/5/9/chartex" xmlns:cx4="http://schemas.microsoft.com/office/drawing/2016/5/10/chartex" xmlns:cx5="http://schemas.microsoft.com/office/drawing/2016/5/11/chartex" xmlns:cx6="http://schemas.microsoft.com/office/drawing/2016/5/12/chartex" xmlns:cx7="http://schemas.microsoft.com/office/drawing/2016/5/13/chartex" xmlns:cx8="http://schemas.microsoft.com/office/drawing/2016/5/14/chartex" xmlns:mc="http://schemas.openxmlformats.org/markup-compatibility/2006" xmlns:aink="http://schemas.microsoft.com/office/drawing/2016/ink" xmlns:am3d="http://schemas.microsoft.com/office/drawing/2017/model3d" xmlns:o="urn:schemas-microsoft-com:office:office" xmlns:oel="http://schemas.microsoft.com/office/2019/extlst" xmlns:r="http://schemas.openxmlformats.org/officeDocument/2006/relationships" xmlns:m="http://schemas.openxmlformats.org/officeDocument/2006/math" xmlns:v="urn:schemas-microsoft-com:vml" xmlns:wp14="http://schemas.microsoft.com/office/word/2010/wordprocessingDrawing" xmlns:wp="http://schemas.openxmlformats.org/drawingml/2006/wordprocessingDrawing" xmlns:w10="urn:schemas-microsoft-com:office:word" xmlns:w="http://schemas.openxmlformats.org/wordprocessingml/2006/main" xmlns:w14="http://schemas.microsoft.com/office/word/2010/wordml" xmlns:w15="http://schemas.microsoft.com/office/word/2012/wordml" xmlns:w16cex="http://schemas.microsoft.com/office/word/2018/wordml/cex" xmlns:w16cid="http://schemas.microsoft.com/office/word/2016/wordml/cid" xmlns:w16="http://schemas.microsoft.com/office/word/2018/wordml" xmlns:w16sdtdh="http://schemas.microsoft.com/office/word/2020/wordml/sdtdatahash" xmlns:w16se="http://schemas.microsoft.com/office/word/2015/wordml/symex" xmlns:wpg="http://schemas.microsoft.com/office/word/2010/wordprocessingGroup" xmlns:wpi="http://schemas.microsoft.com/office/word/2010/wordprocessingInk" xmlns:wne="http://schemas.microsoft.com/office/word/2006/wordml" xmlns:wps="http://schemas.microsoft.com/office/word/2010/wordprocessingShape" mc:Ignorable="w14 w15 w16se w16cid w16 w16cex w16sdtdh wp14">
+  <w:endnote w:type="separator" w:id="-1">
+    <w:p>
+      <w:pPr>
+        <w:spacing w:after="0"/>
+      </w:pPr>
+      <w:r>
+        <w:separator/>
+      </w:r>
+    </w:p>
+  </w:endnote>
+  <w:endnote w:type="continuationSeparator" w:id="0">
+    <w:p>
+      <w:pPr>
+        <w:spacing w:after="0"/>
+      </w:pPr>
+      <w:r>
+        <w:continuationSeparator/>
+      </w:r>
+    </w:p>
+  </w:endnote>
+</w:endnotes>
 </file>
 
 <file path=word/footer1.xml><?xml version="1.0" encoding="utf-8"?>
@@ -45017,6 +45234,31 @@
     </w:pPr>
   </w:p>
 </w:ftr>
+</file>
+
+<file path=word/footnotes.xml><?xml version="1.0" encoding="utf-8"?>
+<w:footnotes xmlns:wpc="http://schemas.microsoft.com/office/word/2010/wordprocessingCanvas" xmlns:cx="http://schemas.microsoft.com/office/drawing/2014/chartex" xmlns:cx1="http://schemas.microsoft.com/office/drawing/2015/9/8/chartex" xmlns:cx2="http://schemas.microsoft.com/office/drawing/2015/10/21/chartex" xmlns:cx3="http://schemas.microsoft.com/office/drawing/2016/5/9/chartex" xmlns:cx4="http://schemas.microsoft.com/office/drawing/2016/5/10/chartex" xmlns:cx5="http://schemas.microsoft.com/office/drawing/2016/5/11/chartex" xmlns:cx6="http://schemas.microsoft.com/office/drawing/2016/5/12/chartex" xmlns:cx7="http://schemas.microsoft.com/office/drawing/2016/5/13/chartex" xmlns:cx8="http://schemas.microsoft.com/office/drawing/2016/5/14/chartex" xmlns:mc="http://schemas.openxmlformats.org/markup-compatibility/2006" xmlns:aink="http://schemas.microsoft.com/office/drawing/2016/ink" xmlns:am3d="http://schemas.microsoft.com/office/drawing/2017/model3d" xmlns:o="urn:schemas-microsoft-com:office:office" xmlns:oel="http://schemas.microsoft.com/office/2019/extlst" xmlns:r="http://schemas.openxmlformats.org/officeDocument/2006/relationships" xmlns:m="http://schemas.openxmlformats.org/officeDocument/2006/math" xmlns:v="urn:schemas-microsoft-com:vml" xmlns:wp14="http://schemas.microsoft.com/office/word/2010/wordprocessingDrawing" xmlns:wp="http://schemas.openxmlformats.org/drawingml/2006/wordprocessingDrawing" xmlns:w10="urn:schemas-microsoft-com:office:word" xmlns:w="http://schemas.openxmlformats.org/wordprocessingml/2006/main" xmlns:w14="http://schemas.microsoft.com/office/word/2010/wordml" xmlns:w15="http://schemas.microsoft.com/office/word/2012/wordml" xmlns:w16cex="http://schemas.microsoft.com/office/word/2018/wordml/cex" xmlns:w16cid="http://schemas.microsoft.com/office/word/2016/wordml/cid" xmlns:w16="http://schemas.microsoft.com/office/word/2018/wordml" xmlns:w16sdtdh="http://schemas.microsoft.com/office/word/2020/wordml/sdtdatahash" xmlns:w16se="http://schemas.microsoft.com/office/word/2015/wordml/symex" xmlns:wpg="http://schemas.microsoft.com/office/word/2010/wordprocessingGroup" xmlns:wpi="http://schemas.microsoft.com/office/word/2010/wordprocessingInk" xmlns:wne="http://schemas.microsoft.com/office/word/2006/wordml" xmlns:wps="http://schemas.microsoft.com/office/word/2010/wordprocessingShape" mc:Ignorable="w14 w15 w16se w16cid w16 w16cex w16sdtdh wp14">
+  <w:footnote w:type="separator" w:id="-1">
+    <w:p>
+      <w:pPr>
+        <w:spacing w:after="0"/>
+      </w:pPr>
+      <w:r>
+        <w:separator/>
+      </w:r>
+    </w:p>
+  </w:footnote>
+  <w:footnote w:type="continuationSeparator" w:id="0">
+    <w:p>
+      <w:pPr>
+        <w:spacing w:after="0"/>
+      </w:pPr>
+      <w:r>
+        <w:continuationSeparator/>
+      </w:r>
+    </w:p>
+  </w:footnote>
+</w:footnotes>
 </file>
 
 <file path=word/numbering.xml><?xml version="1.0" encoding="utf-8"?>
@@ -46569,6 +46811,66 @@
       <w:startOverride w:val="1"/>
     </w:lvlOverride>
   </w:num>
+  <w:num w:numId="28" w16cid:durableId="1430660971">
+    <w:abstractNumId w:val="24"/>
+    <w:lvlOverride w:ilvl="0">
+      <w:startOverride w:val="1"/>
+    </w:lvlOverride>
+    <w:lvlOverride w:ilvl="1">
+      <w:startOverride w:val="1"/>
+    </w:lvlOverride>
+    <w:lvlOverride w:ilvl="2">
+      <w:startOverride w:val="1"/>
+    </w:lvlOverride>
+    <w:lvlOverride w:ilvl="3">
+      <w:startOverride w:val="1"/>
+    </w:lvlOverride>
+    <w:lvlOverride w:ilvl="4">
+      <w:startOverride w:val="1"/>
+    </w:lvlOverride>
+    <w:lvlOverride w:ilvl="5">
+      <w:startOverride w:val="1"/>
+    </w:lvlOverride>
+    <w:lvlOverride w:ilvl="6">
+      <w:startOverride w:val="1"/>
+    </w:lvlOverride>
+    <w:lvlOverride w:ilvl="7">
+      <w:startOverride w:val="1"/>
+    </w:lvlOverride>
+    <w:lvlOverride w:ilvl="8">
+      <w:startOverride w:val="1"/>
+    </w:lvlOverride>
+  </w:num>
+  <w:num w:numId="29" w16cid:durableId="2078934814">
+    <w:abstractNumId w:val="24"/>
+    <w:lvlOverride w:ilvl="0">
+      <w:startOverride w:val="1"/>
+    </w:lvlOverride>
+    <w:lvlOverride w:ilvl="1">
+      <w:startOverride w:val="1"/>
+    </w:lvlOverride>
+    <w:lvlOverride w:ilvl="2">
+      <w:startOverride w:val="1"/>
+    </w:lvlOverride>
+    <w:lvlOverride w:ilvl="3">
+      <w:startOverride w:val="1"/>
+    </w:lvlOverride>
+    <w:lvlOverride w:ilvl="4">
+      <w:startOverride w:val="1"/>
+    </w:lvlOverride>
+    <w:lvlOverride w:ilvl="5">
+      <w:startOverride w:val="1"/>
+    </w:lvlOverride>
+    <w:lvlOverride w:ilvl="6">
+      <w:startOverride w:val="1"/>
+    </w:lvlOverride>
+    <w:lvlOverride w:ilvl="7">
+      <w:startOverride w:val="1"/>
+    </w:lvlOverride>
+    <w:lvlOverride w:ilvl="8">
+      <w:startOverride w:val="1"/>
+    </w:lvlOverride>
+  </w:num>
 </w:numbering>
 </file>
 
@@ -47603,7 +47905,7 @@
     <w:rPr>
       <w:sz w:val="24"/>
       <w:szCs w:val="24"/>
-      <w:lang w:val="en-US"/>
+      <w:lang w:val="en-US" w:eastAsia="en-GB"/>
     </w:rPr>
     <w:tblPr>
       <w:tblStyleRowBandSize w:val="1"/>

--- a/reports/manuscript_v5_supplementary_information.docx
+++ b/reports/manuscript_v5_supplementary_information.docx
@@ -27,44 +27,7 @@
         <w:spacing w:line="480" w:lineRule="auto"/>
       </w:pPr>
       <w:r>
-        <w:rPr>
-          <w:b/>
-        </w:rPr>
-        <w:t xml:space="preserve">Table </w:t>
-      </w:r>
-      <w:r>
-        <w:rPr>
-          <w:b/>
-        </w:rPr>
-        <w:fldChar w:fldCharType="begin"/>
-      </w:r>
-      <w:r>
-        <w:rPr>
-          <w:b/>
-        </w:rPr>
-        <w:instrText>SEQ tab \* Arabic</w:instrText>
-      </w:r>
-      <w:r>
-        <w:rPr>
-          <w:b/>
-        </w:rPr>
-        <w:fldChar w:fldCharType="separate"/>
-      </w:r>
-      <w:r>
-        <w:rPr>
-          <w:b/>
-          <w:noProof/>
-        </w:rPr>
-        <w:t>3</w:t>
-      </w:r>
-      <w:r>
-        <w:rPr>
-          <w:b/>
-        </w:rPr>
-        <w:fldChar w:fldCharType="end"/>
-      </w:r>
-      <w:r>
-        <w:t>: Supplementary Table 1: Data extraction tool for studies meeting inclusion criteria</w:t>
+        <w:t>Supplementary Table 1: Data extraction tool for studies meeting inclusion criteria</w:t>
       </w:r>
     </w:p>
     <w:tbl>
@@ -44403,7 +44366,18 @@
         <w:spacing w:line="480" w:lineRule="auto"/>
       </w:pPr>
       <w:r>
-        <w:t>Supplementary Fig 1. Green points represent the start date of rodent trapping studies, blue points representing the final trapping activity. Red points indicate the publication of studies. Increasing numbers of studies have been published since 2000 with more studies being conducted over repeated visits.</w:t>
+        <w:t xml:space="preserve">Supplementary Fig 1. </w:t>
+      </w:r>
+      <w:bookmarkStart w:id="4" w:name="_Hlk119394631"/>
+      <w:r>
+        <w:t>Timeline of included studies</w:t>
+      </w:r>
+      <w:bookmarkEnd w:id="4"/>
+      <w:r>
+        <w:t xml:space="preserve">. </w:t>
+      </w:r>
+      <w:r>
+        <w:t>Green points represent the start date of rodent trapping studies, blue points representing the final trapping activity. Red points indicate the publication of studies. Increasing numbers of studies have been published since 2000 with more studies being conducted over repeated visits.</w:t>
       </w:r>
     </w:p>
     <w:p>
@@ -44411,7 +44385,7 @@
         <w:pStyle w:val="Heading2"/>
         <w:spacing w:line="480" w:lineRule="auto"/>
       </w:pPr>
-      <w:bookmarkStart w:id="4" w:name="supplementary-fig-2"/>
+      <w:bookmarkStart w:id="5" w:name="supplementary-fig-2"/>
       <w:bookmarkEnd w:id="3"/>
       <w:r>
         <w:lastRenderedPageBreak/>
@@ -44475,6 +44449,7 @@
         <w:pStyle w:val="ImageCaption"/>
         <w:spacing w:line="480" w:lineRule="auto"/>
       </w:pPr>
+      <w:bookmarkStart w:id="6" w:name="_Hlk119394647"/>
       <w:r>
         <w:t>Supplementary Fig 2.</w:t>
       </w:r>
@@ -44482,7 +44457,11 @@
         <w:t xml:space="preserve"> </w:t>
       </w:r>
       <w:r>
-        <w:t xml:space="preserve">Relative trapping effort bias across West Africa from the subset of included studies reporting trapping effort, adjusted for proportion urban land cover and proportion tree cover. Brown regions represent areas with </w:t>
+        <w:t xml:space="preserve">Relative trapping effort bias across West Africa from the subset of included studies reporting trapping effort, adjusted for proportion urban land cover and proportion tree cover. </w:t>
+      </w:r>
+      <w:bookmarkEnd w:id="6"/>
+      <w:r>
+        <w:t xml:space="preserve">Brown regions represent areas with </w:t>
       </w:r>
       <w:proofErr w:type="gramStart"/>
       <w:r>
@@ -44491,6 +44470,17 @@
       <w:proofErr w:type="gramEnd"/>
       <w:r>
         <w:t xml:space="preserve"> trapping effort, green regions represent areas lower than expected trapping effort</w:t>
+      </w:r>
+      <w:r>
+        <w:t xml:space="preserve">. </w:t>
+      </w:r>
+      <w:proofErr w:type="spellStart"/>
+      <w:r>
+        <w:t>Basemap</w:t>
+      </w:r>
+      <w:proofErr w:type="spellEnd"/>
+      <w:r>
+        <w:t xml:space="preserve"> shapefile obtained from GADM 4.0.4 [38].</w:t>
       </w:r>
     </w:p>
     <w:p>
@@ -44504,8 +44494,8 @@
         <w:pStyle w:val="Heading2"/>
         <w:spacing w:line="480" w:lineRule="auto"/>
       </w:pPr>
-      <w:bookmarkStart w:id="5" w:name="supplementary-fig-3"/>
-      <w:bookmarkEnd w:id="4"/>
+      <w:bookmarkStart w:id="7" w:name="supplementary-fig-3"/>
+      <w:bookmarkEnd w:id="5"/>
       <w:r>
         <w:lastRenderedPageBreak/>
         <w:t>Supplementary Fig 3</w:t>
@@ -44575,8 +44565,13 @@
         <w:pStyle w:val="ImageCaption"/>
         <w:spacing w:line="480" w:lineRule="auto"/>
       </w:pPr>
+      <w:bookmarkStart w:id="8" w:name="_Hlk119394661"/>
       <w:r>
-        <w:t xml:space="preserve">Supplementary Fig 3. Pixel based analysis of relative trapping effort bias across West Africa adjusted for habitat type and human population density. Brown regions represent areas with </w:t>
+        <w:t xml:space="preserve">Supplementary Fig 3. Pixel based analysis of relative trapping effort bias across West Africa adjusted for habitat type and human population density. </w:t>
+      </w:r>
+      <w:bookmarkEnd w:id="8"/>
+      <w:r>
+        <w:t xml:space="preserve">Brown regions represent areas with </w:t>
       </w:r>
       <w:proofErr w:type="gramStart"/>
       <w:r>
@@ -44586,14 +44581,25 @@
       <w:r>
         <w:t xml:space="preserve"> trapping effort, green regions represent areas lower than expected trapping effort</w:t>
       </w:r>
+      <w:r>
+        <w:t xml:space="preserve">. </w:t>
+      </w:r>
+      <w:proofErr w:type="spellStart"/>
+      <w:r>
+        <w:t>Basemap</w:t>
+      </w:r>
+      <w:proofErr w:type="spellEnd"/>
+      <w:r>
+        <w:t xml:space="preserve"> shapefile obtained from GADM 4.0.4 [38].</w:t>
+      </w:r>
     </w:p>
     <w:p>
       <w:pPr>
         <w:pStyle w:val="Heading2"/>
         <w:spacing w:line="480" w:lineRule="auto"/>
       </w:pPr>
-      <w:bookmarkStart w:id="6" w:name="supplementary-fig-4"/>
-      <w:bookmarkEnd w:id="5"/>
+      <w:bookmarkStart w:id="9" w:name="supplementary-fig-4"/>
+      <w:bookmarkEnd w:id="7"/>
       <w:r>
         <w:lastRenderedPageBreak/>
         <w:t>Supplementary Fig 4</w:t>
@@ -44709,6 +44715,7 @@
         <w:pStyle w:val="ImageCaption"/>
         <w:spacing w:line="480" w:lineRule="auto"/>
       </w:pPr>
+      <w:bookmarkStart w:id="10" w:name="_Hlk119394679"/>
       <w:r>
         <w:t>Supplementary Fig 4. A) Identified host-pathogen associations at pathogen family level through detection of acute infection (</w:t>
       </w:r>
@@ -44742,9 +44749,13 @@
       </w:r>
       <w:proofErr w:type="spellEnd"/>
       <w:r>
-        <w:t xml:space="preserve"> relate to the proportion of all assays that were positive. Associations with a black border are present in the CLOVER dataset.</w:t>
+        <w:t xml:space="preserve"> relate to the proportion of all assays that were positive. </w:t>
       </w:r>
-      <w:bookmarkEnd w:id="6"/>
+      <w:bookmarkEnd w:id="10"/>
+      <w:r>
+        <w:t>Associations with a black border are present in the CLOVER dataset.</w:t>
+      </w:r>
+      <w:bookmarkEnd w:id="9"/>
     </w:p>
     <w:p>
       <w:pPr>
@@ -44752,10 +44763,7 @@
       </w:pPr>
       <w:r>
         <w:lastRenderedPageBreak/>
-        <w:t xml:space="preserve">Supplementary Fig </w:t>
-      </w:r>
-      <w:r>
-        <w:t>5</w:t>
+        <w:t>Supplementary Fig 5</w:t>
       </w:r>
     </w:p>
     <w:p>
@@ -44821,29 +44829,30 @@
         <w:pStyle w:val="ImageCaption"/>
         <w:spacing w:line="480" w:lineRule="auto"/>
       </w:pPr>
+      <w:bookmarkStart w:id="11" w:name="_Hlk119394717"/>
       <w:r>
-        <w:t xml:space="preserve">Supplementary Fig </w:t>
+        <w:t>Supplementary Fig 5. A map of the study region with capital cities and areas discussed in the manuscript highlighted.</w:t>
       </w:r>
       <w:r>
-        <w:t>5</w:t>
+        <w:t xml:space="preserve"> </w:t>
       </w:r>
+      <w:proofErr w:type="spellStart"/>
       <w:r>
-        <w:t xml:space="preserve">. </w:t>
+        <w:t>Basemap</w:t>
       </w:r>
+      <w:proofErr w:type="spellEnd"/>
       <w:r>
-        <w:t>A map of the study region with capital cities and areas discussed in the manuscript highlighted.</w:t>
+        <w:t xml:space="preserve"> shapefile obtained from GADM 4.0.4 [38].</w:t>
       </w:r>
     </w:p>
+    <w:bookmarkEnd w:id="11"/>
     <w:p>
       <w:pPr>
         <w:pStyle w:val="Heading2"/>
       </w:pPr>
       <w:r>
         <w:lastRenderedPageBreak/>
-        <w:t xml:space="preserve">Supplementary Fig </w:t>
-      </w:r>
-      <w:r>
-        <w:t>6</w:t>
+        <w:t>Supplementary Fig 6</w:t>
       </w:r>
     </w:p>
     <w:p>
@@ -44910,21 +44919,25 @@
         <w:pStyle w:val="ImageCaption"/>
         <w:spacing w:line="480" w:lineRule="auto"/>
       </w:pPr>
+      <w:bookmarkStart w:id="12" w:name="_Hlk119394741"/>
       <w:r>
         <w:lastRenderedPageBreak/>
-        <w:t xml:space="preserve">Supplementary Fig </w:t>
+        <w:t xml:space="preserve">Supplementary Fig 6. Locations of detection and non-detection sites for rodent species in West Africa. Each row corresponds to a single rodent species. L) Presence recorded in GBIF (black points) overlaid on IUCN species range (red-shaded area). R) Detection (purple) and non-detection (orange) from rodent trapping studies overlaid on IUCN species ranges. </w:t>
+      </w:r>
+      <w:bookmarkEnd w:id="12"/>
+      <w:r>
+        <w:t>M. musculus has no IUCN West African range.</w:t>
       </w:r>
       <w:r>
-        <w:t>6</w:t>
+        <w:t xml:space="preserve"> </w:t>
       </w:r>
+      <w:proofErr w:type="spellStart"/>
       <w:r>
-        <w:t>. Locations of detection and non-detection sites for rodent species in West Africa</w:t>
+        <w:t>Basemap</w:t>
       </w:r>
+      <w:proofErr w:type="spellEnd"/>
       <w:r>
-        <w:t>.</w:t>
-      </w:r>
-      <w:r>
-        <w:t xml:space="preserve"> Each row corresponds to a single rodent species. L) Presence recorded in GBIF (black points) overlaid on IUCN species range (red-shaded area). R) Detection (purple) and non-detection (orange) from rodent trapping studies overlaid on IUCN species ranges. M. musculus has no IUCN West African range.</w:t>
+        <w:t xml:space="preserve"> shapefile obtained from GADM 4.0.4 [38].</w:t>
       </w:r>
     </w:p>
     <w:p>
